--- a/Computer Network/Practical-3 CN.docx
+++ b/Computer Network/Practical-3 CN.docx
@@ -1252,15 +1252,7 @@
         <w:t>Connector:</w:t>
       </w:r>
       <w:r>
-        <w:t xml:space="preserve"> BNC (Bayonet Neill–</w:t>
-      </w:r>
-      <w:proofErr w:type="spellStart"/>
-      <w:r>
-        <w:t>Concelman</w:t>
-      </w:r>
-      <w:proofErr w:type="spellEnd"/>
-      <w:r>
-        <w:t>).</w:t>
+        <w:t xml:space="preserve"> BNC (Bayonet Neill–Concelman).</w:t>
       </w:r>
     </w:p>
     <w:p>
@@ -2017,29 +2009,7 @@
           <w:szCs w:val="24"/>
           <w:lang w:val="en-IN"/>
         </w:rPr>
-        <w:t xml:space="preserve"> Internet backbone, high-speed data </w:t>
-      </w:r>
-      <w:proofErr w:type="spellStart"/>
-      <w:r>
-        <w:rPr>
-          <w:rFonts w:eastAsia="Calibri"/>
-          <w:color w:val="000000"/>
-          <w:sz w:val="24"/>
-          <w:szCs w:val="24"/>
-          <w:lang w:val="en-IN"/>
-        </w:rPr>
-        <w:t>centers</w:t>
-      </w:r>
-      <w:proofErr w:type="spellEnd"/>
-      <w:r>
-        <w:rPr>
-          <w:rFonts w:eastAsia="Calibri"/>
-          <w:color w:val="000000"/>
-          <w:sz w:val="24"/>
-          <w:szCs w:val="24"/>
-          <w:lang w:val="en-IN"/>
-        </w:rPr>
-        <w:t>, long-distance communication, enterprise networks.</w:t>
+        <w:t xml:space="preserve"> Internet backbone, high-speed data centers, long-distance communication, enterprise networks.</w:t>
       </w:r>
     </w:p>
     <w:p>
@@ -2860,29 +2830,7 @@
                 <w:szCs w:val="24"/>
                 <w:lang w:val="en-IN"/>
               </w:rPr>
-              <w:t xml:space="preserve">Higher bandwidth (especially </w:t>
-            </w:r>
-            <w:proofErr w:type="spellStart"/>
-            <w:r>
-              <w:rPr>
-                <w:rFonts w:ascii="Cambria" w:eastAsia="Cambria" w:hAnsi="Cambria" w:cs="Cambria"/>
-                <w:color w:val="000000"/>
-                <w:sz w:val="24"/>
-                <w:szCs w:val="24"/>
-                <w:lang w:val="en-IN"/>
-              </w:rPr>
-              <w:t>fiber</w:t>
-            </w:r>
-            <w:proofErr w:type="spellEnd"/>
-            <w:r>
-              <w:rPr>
-                <w:rFonts w:ascii="Cambria" w:eastAsia="Cambria" w:hAnsi="Cambria" w:cs="Cambria"/>
-                <w:color w:val="000000"/>
-                <w:sz w:val="24"/>
-                <w:szCs w:val="24"/>
-                <w:lang w:val="en-IN"/>
-              </w:rPr>
-              <w:t xml:space="preserve"> optic).</w:t>
+              <w:t>Higher bandwidth (especially fiber optic).</w:t>
             </w:r>
           </w:p>
         </w:tc>
@@ -3222,29 +3170,7 @@
                 <w:szCs w:val="24"/>
                 <w:lang w:val="en-IN"/>
               </w:rPr>
-              <w:t xml:space="preserve">Lower (especially in </w:t>
-            </w:r>
-            <w:proofErr w:type="spellStart"/>
-            <w:r>
-              <w:rPr>
-                <w:rFonts w:ascii="Cambria" w:eastAsia="Cambria" w:hAnsi="Cambria" w:cs="Cambria"/>
-                <w:color w:val="000000"/>
-                <w:sz w:val="24"/>
-                <w:szCs w:val="24"/>
-                <w:lang w:val="en-IN"/>
-              </w:rPr>
-              <w:t>fiber</w:t>
-            </w:r>
-            <w:proofErr w:type="spellEnd"/>
-            <w:r>
-              <w:rPr>
-                <w:rFonts w:ascii="Cambria" w:eastAsia="Cambria" w:hAnsi="Cambria" w:cs="Cambria"/>
-                <w:color w:val="000000"/>
-                <w:sz w:val="24"/>
-                <w:szCs w:val="24"/>
-                <w:lang w:val="en-IN"/>
-              </w:rPr>
-              <w:t xml:space="preserve"> optic).</w:t>
+              <w:t>Lower (especially in fiber optic).</w:t>
             </w:r>
           </w:p>
         </w:tc>
@@ -3696,18 +3622,7 @@
                 <w:szCs w:val="24"/>
                 <w:lang w:val="en-IN"/>
               </w:rPr>
-              <w:t xml:space="preserve">LAN, wired broadband, data </w:t>
-            </w:r>
-            <w:proofErr w:type="spellStart"/>
-            <w:r>
-              <w:rPr>
-                <w:rFonts w:ascii="Cambria" w:eastAsia="Cambria" w:hAnsi="Cambria" w:cs="Cambria"/>
-                <w:color w:val="000000"/>
-                <w:sz w:val="24"/>
-                <w:szCs w:val="24"/>
-                <w:lang w:val="en-IN"/>
-              </w:rPr>
-              <w:t>cent</w:t>
+              <w:t>LAN, wired broadband, data cent</w:t>
             </w:r>
             <w:r>
               <w:rPr>
@@ -3719,7 +3634,6 @@
               </w:rPr>
               <w:t>er</w:t>
             </w:r>
-            <w:proofErr w:type="spellEnd"/>
             <w:r>
               <w:rPr>
                 <w:rFonts w:ascii="Cambria" w:eastAsia="Cambria" w:hAnsi="Cambria" w:cs="Cambria"/>
@@ -4333,8 +4247,12 @@
       </w:pPr>
     </w:p>
     <w:sectPr>
-      <w:headerReference w:type="default" r:id="rId13"/>
-      <w:footerReference w:type="default" r:id="rId14"/>
+      <w:headerReference w:type="even" r:id="rId13"/>
+      <w:headerReference w:type="default" r:id="rId14"/>
+      <w:footerReference w:type="even" r:id="rId15"/>
+      <w:footerReference w:type="default" r:id="rId16"/>
+      <w:headerReference w:type="first" r:id="rId17"/>
+      <w:footerReference w:type="first" r:id="rId18"/>
       <w:pgSz w:w="11909" w:h="16834"/>
       <w:pgMar w:top="1267" w:right="569" w:bottom="1080" w:left="1440" w:header="720" w:footer="144" w:gutter="0"/>
       <w:pgNumType w:start="1"/>
@@ -4370,6 +4288,16 @@
 </file>
 
 <file path=word/footer1.xml><?xml version="1.0" encoding="utf-8"?>
+<w:ftr xmlns:wpc="http://schemas.microsoft.com/office/word/2010/wordprocessingCanvas" xmlns:cx="http://schemas.microsoft.com/office/drawing/2014/chartex" xmlns:cx1="http://schemas.microsoft.com/office/drawing/2015/9/8/chartex" xmlns:cx2="http://schemas.microsoft.com/office/drawing/2015/10/21/chartex" xmlns:cx3="http://schemas.microsoft.com/office/drawing/2016/5/9/chartex" xmlns:cx4="http://schemas.microsoft.com/office/drawing/2016/5/10/chartex" xmlns:cx5="http://schemas.microsoft.com/office/drawing/2016/5/11/chartex" xmlns:cx6="http://schemas.microsoft.com/office/drawing/2016/5/12/chartex" xmlns:cx7="http://schemas.microsoft.com/office/drawing/2016/5/13/chartex" xmlns:cx8="http://schemas.microsoft.com/office/drawing/2016/5/14/chartex" xmlns:mc="http://schemas.openxmlformats.org/markup-compatibility/2006" xmlns:aink="http://schemas.microsoft.com/office/drawing/2016/ink" xmlns:am3d="http://schemas.microsoft.com/office/drawing/2017/model3d" xmlns:o="urn:schemas-microsoft-com:office:office" xmlns:oel="http://schemas.microsoft.com/office/2019/extlst" xmlns:r="http://schemas.openxmlformats.org/officeDocument/2006/relationships" xmlns:m="http://schemas.openxmlformats.org/officeDocument/2006/math" xmlns:v="urn:schemas-microsoft-com:vml" xmlns:wp14="http://schemas.microsoft.com/office/word/2010/wordprocessingDrawing" xmlns:wp="http://schemas.openxmlformats.org/drawingml/2006/wordprocessingDrawing" xmlns:w10="urn:schemas-microsoft-com:office:word" xmlns:w="http://schemas.openxmlformats.org/wordprocessingml/2006/main" xmlns:w14="http://schemas.microsoft.com/office/word/2010/wordml" xmlns:w15="http://schemas.microsoft.com/office/word/2012/wordml" xmlns:w16cex="http://schemas.microsoft.com/office/word/2018/wordml/cex" xmlns:w16cid="http://schemas.microsoft.com/office/word/2016/wordml/cid" xmlns:w16="http://schemas.microsoft.com/office/word/2018/wordml" xmlns:w16du="http://schemas.microsoft.com/office/word/2023/wordml/word16du" xmlns:w16sdtdh="http://schemas.microsoft.com/office/word/2020/wordml/sdtdatahash" xmlns:w16sdtfl="http://schemas.microsoft.com/office/word/2024/wordml/sdtformatlock" xmlns:w16se="http://schemas.microsoft.com/office/word/2015/wordml/symex" xmlns:wpg="http://schemas.microsoft.com/office/word/2010/wordprocessingGroup" xmlns:wpi="http://schemas.microsoft.com/office/word/2010/wordprocessingInk" xmlns:wne="http://schemas.microsoft.com/office/word/2006/wordml" xmlns:wps="http://schemas.microsoft.com/office/word/2010/wordprocessingShape" mc:Ignorable="w14 w15 w16se w16cid w16 w16cex w16sdtdh w16sdtfl w16du wp14">
+  <w:p>
+    <w:pPr>
+      <w:pStyle w:val="Footer"/>
+    </w:pPr>
+  </w:p>
+</w:ftr>
+</file>
+
+<file path=word/footer2.xml><?xml version="1.0" encoding="utf-8"?>
 <w:ftr xmlns:wpc="http://schemas.microsoft.com/office/word/2010/wordprocessingCanvas" xmlns:cx="http://schemas.microsoft.com/office/drawing/2014/chartex" xmlns:cx1="http://schemas.microsoft.com/office/drawing/2015/9/8/chartex" xmlns:cx2="http://schemas.microsoft.com/office/drawing/2015/10/21/chartex" xmlns:cx3="http://schemas.microsoft.com/office/drawing/2016/5/9/chartex" xmlns:cx4="http://schemas.microsoft.com/office/drawing/2016/5/10/chartex" xmlns:cx5="http://schemas.microsoft.com/office/drawing/2016/5/11/chartex" xmlns:cx6="http://schemas.microsoft.com/office/drawing/2016/5/12/chartex" xmlns:cx7="http://schemas.microsoft.com/office/drawing/2016/5/13/chartex" xmlns:cx8="http://schemas.microsoft.com/office/drawing/2016/5/14/chartex" xmlns:mc="http://schemas.openxmlformats.org/markup-compatibility/2006" xmlns:aink="http://schemas.microsoft.com/office/drawing/2016/ink" xmlns:am3d="http://schemas.microsoft.com/office/drawing/2017/model3d" xmlns:o="urn:schemas-microsoft-com:office:office" xmlns:oel="http://schemas.microsoft.com/office/2019/extlst" xmlns:r="http://schemas.openxmlformats.org/officeDocument/2006/relationships" xmlns:m="http://schemas.openxmlformats.org/officeDocument/2006/math" xmlns:v="urn:schemas-microsoft-com:vml" xmlns:wp14="http://schemas.microsoft.com/office/word/2010/wordprocessingDrawing" xmlns:wp="http://schemas.openxmlformats.org/drawingml/2006/wordprocessingDrawing" xmlns:w10="urn:schemas-microsoft-com:office:word" xmlns:w="http://schemas.openxmlformats.org/wordprocessingml/2006/main" xmlns:w14="http://schemas.microsoft.com/office/word/2010/wordml" xmlns:w15="http://schemas.microsoft.com/office/word/2012/wordml" xmlns:w16cex="http://schemas.microsoft.com/office/word/2018/wordml/cex" xmlns:w16cid="http://schemas.microsoft.com/office/word/2016/wordml/cid" xmlns:w16="http://schemas.microsoft.com/office/word/2018/wordml" xmlns:w16du="http://schemas.microsoft.com/office/word/2023/wordml/word16du" xmlns:w16sdtdh="http://schemas.microsoft.com/office/word/2020/wordml/sdtdatahash" xmlns:w16sdtfl="http://schemas.microsoft.com/office/word/2024/wordml/sdtformatlock" xmlns:w16se="http://schemas.microsoft.com/office/word/2015/wordml/symex" xmlns:wpg="http://schemas.microsoft.com/office/word/2010/wordprocessingGroup" xmlns:wpi="http://schemas.microsoft.com/office/word/2010/wordprocessingInk" xmlns:wne="http://schemas.microsoft.com/office/word/2006/wordml" xmlns:wps="http://schemas.microsoft.com/office/word/2010/wordprocessingShape" mc:Ignorable="w14 w15 w16se w16cid w16 w16cex w16sdtdh w16sdtfl w16du wp14">
   <w:p>
     <w:pPr>
@@ -4785,6 +4713,16 @@
 </w:ftr>
 </file>
 
+<file path=word/footer3.xml><?xml version="1.0" encoding="utf-8"?>
+<w:ftr xmlns:wpc="http://schemas.microsoft.com/office/word/2010/wordprocessingCanvas" xmlns:cx="http://schemas.microsoft.com/office/drawing/2014/chartex" xmlns:cx1="http://schemas.microsoft.com/office/drawing/2015/9/8/chartex" xmlns:cx2="http://schemas.microsoft.com/office/drawing/2015/10/21/chartex" xmlns:cx3="http://schemas.microsoft.com/office/drawing/2016/5/9/chartex" xmlns:cx4="http://schemas.microsoft.com/office/drawing/2016/5/10/chartex" xmlns:cx5="http://schemas.microsoft.com/office/drawing/2016/5/11/chartex" xmlns:cx6="http://schemas.microsoft.com/office/drawing/2016/5/12/chartex" xmlns:cx7="http://schemas.microsoft.com/office/drawing/2016/5/13/chartex" xmlns:cx8="http://schemas.microsoft.com/office/drawing/2016/5/14/chartex" xmlns:mc="http://schemas.openxmlformats.org/markup-compatibility/2006" xmlns:aink="http://schemas.microsoft.com/office/drawing/2016/ink" xmlns:am3d="http://schemas.microsoft.com/office/drawing/2017/model3d" xmlns:o="urn:schemas-microsoft-com:office:office" xmlns:oel="http://schemas.microsoft.com/office/2019/extlst" xmlns:r="http://schemas.openxmlformats.org/officeDocument/2006/relationships" xmlns:m="http://schemas.openxmlformats.org/officeDocument/2006/math" xmlns:v="urn:schemas-microsoft-com:vml" xmlns:wp14="http://schemas.microsoft.com/office/word/2010/wordprocessingDrawing" xmlns:wp="http://schemas.openxmlformats.org/drawingml/2006/wordprocessingDrawing" xmlns:w10="urn:schemas-microsoft-com:office:word" xmlns:w="http://schemas.openxmlformats.org/wordprocessingml/2006/main" xmlns:w14="http://schemas.microsoft.com/office/word/2010/wordml" xmlns:w15="http://schemas.microsoft.com/office/word/2012/wordml" xmlns:w16cex="http://schemas.microsoft.com/office/word/2018/wordml/cex" xmlns:w16cid="http://schemas.microsoft.com/office/word/2016/wordml/cid" xmlns:w16="http://schemas.microsoft.com/office/word/2018/wordml" xmlns:w16du="http://schemas.microsoft.com/office/word/2023/wordml/word16du" xmlns:w16sdtdh="http://schemas.microsoft.com/office/word/2020/wordml/sdtdatahash" xmlns:w16sdtfl="http://schemas.microsoft.com/office/word/2024/wordml/sdtformatlock" xmlns:w16se="http://schemas.microsoft.com/office/word/2015/wordml/symex" xmlns:wpg="http://schemas.microsoft.com/office/word/2010/wordprocessingGroup" xmlns:wpi="http://schemas.microsoft.com/office/word/2010/wordprocessingInk" xmlns:wne="http://schemas.microsoft.com/office/word/2006/wordml" xmlns:wps="http://schemas.microsoft.com/office/word/2010/wordprocessingShape" mc:Ignorable="w14 w15 w16se w16cid w16 w16cex w16sdtdh w16sdtfl w16du wp14">
+  <w:p>
+    <w:pPr>
+      <w:pStyle w:val="Footer"/>
+    </w:pPr>
+  </w:p>
+</w:ftr>
+</file>
+
 <file path=word/footnotes.xml><?xml version="1.0" encoding="utf-8"?>
 <w:footnotes xmlns:wpc="http://schemas.microsoft.com/office/word/2010/wordprocessingCanvas" xmlns:cx="http://schemas.microsoft.com/office/drawing/2014/chartex" xmlns:cx1="http://schemas.microsoft.com/office/drawing/2015/9/8/chartex" xmlns:cx2="http://schemas.microsoft.com/office/drawing/2015/10/21/chartex" xmlns:cx3="http://schemas.microsoft.com/office/drawing/2016/5/9/chartex" xmlns:cx4="http://schemas.microsoft.com/office/drawing/2016/5/10/chartex" xmlns:cx5="http://schemas.microsoft.com/office/drawing/2016/5/11/chartex" xmlns:cx6="http://schemas.microsoft.com/office/drawing/2016/5/12/chartex" xmlns:cx7="http://schemas.microsoft.com/office/drawing/2016/5/13/chartex" xmlns:cx8="http://schemas.microsoft.com/office/drawing/2016/5/14/chartex" xmlns:mc="http://schemas.openxmlformats.org/markup-compatibility/2006" xmlns:aink="http://schemas.microsoft.com/office/drawing/2016/ink" xmlns:am3d="http://schemas.microsoft.com/office/drawing/2017/model3d" xmlns:o="urn:schemas-microsoft-com:office:office" xmlns:oel="http://schemas.microsoft.com/office/2019/extlst" xmlns:r="http://schemas.openxmlformats.org/officeDocument/2006/relationships" xmlns:m="http://schemas.openxmlformats.org/officeDocument/2006/math" xmlns:v="urn:schemas-microsoft-com:vml" xmlns:wp14="http://schemas.microsoft.com/office/word/2010/wordprocessingDrawing" xmlns:wp="http://schemas.openxmlformats.org/drawingml/2006/wordprocessingDrawing" xmlns:w10="urn:schemas-microsoft-com:office:word" xmlns:w="http://schemas.openxmlformats.org/wordprocessingml/2006/main" xmlns:w14="http://schemas.microsoft.com/office/word/2010/wordml" xmlns:w15="http://schemas.microsoft.com/office/word/2012/wordml" xmlns:w16cex="http://schemas.microsoft.com/office/word/2018/wordml/cex" xmlns:w16cid="http://schemas.microsoft.com/office/word/2016/wordml/cid" xmlns:w16="http://schemas.microsoft.com/office/word/2018/wordml" xmlns:w16du="http://schemas.microsoft.com/office/word/2023/wordml/word16du" xmlns:w16sdtdh="http://schemas.microsoft.com/office/word/2020/wordml/sdtdatahash" xmlns:w16sdtfl="http://schemas.microsoft.com/office/word/2024/wordml/sdtformatlock" xmlns:w16se="http://schemas.microsoft.com/office/word/2015/wordml/symex" xmlns:wpg="http://schemas.microsoft.com/office/word/2010/wordprocessingGroup" xmlns:wpi="http://schemas.microsoft.com/office/word/2010/wordprocessingInk" xmlns:wne="http://schemas.microsoft.com/office/word/2006/wordml" xmlns:wps="http://schemas.microsoft.com/office/word/2010/wordprocessingShape" mc:Ignorable="w14 w15 w16se w16cid w16 w16cex w16sdtdh w16sdtfl w16du wp14">
   <w:footnote w:type="separator" w:id="-1">
@@ -4811,6 +4749,16 @@
 </file>
 
 <file path=word/header1.xml><?xml version="1.0" encoding="utf-8"?>
+<w:hdr xmlns:wpc="http://schemas.microsoft.com/office/word/2010/wordprocessingCanvas" xmlns:cx="http://schemas.microsoft.com/office/drawing/2014/chartex" xmlns:cx1="http://schemas.microsoft.com/office/drawing/2015/9/8/chartex" xmlns:cx2="http://schemas.microsoft.com/office/drawing/2015/10/21/chartex" xmlns:cx3="http://schemas.microsoft.com/office/drawing/2016/5/9/chartex" xmlns:cx4="http://schemas.microsoft.com/office/drawing/2016/5/10/chartex" xmlns:cx5="http://schemas.microsoft.com/office/drawing/2016/5/11/chartex" xmlns:cx6="http://schemas.microsoft.com/office/drawing/2016/5/12/chartex" xmlns:cx7="http://schemas.microsoft.com/office/drawing/2016/5/13/chartex" xmlns:cx8="http://schemas.microsoft.com/office/drawing/2016/5/14/chartex" xmlns:mc="http://schemas.openxmlformats.org/markup-compatibility/2006" xmlns:aink="http://schemas.microsoft.com/office/drawing/2016/ink" xmlns:am3d="http://schemas.microsoft.com/office/drawing/2017/model3d" xmlns:o="urn:schemas-microsoft-com:office:office" xmlns:oel="http://schemas.microsoft.com/office/2019/extlst" xmlns:r="http://schemas.openxmlformats.org/officeDocument/2006/relationships" xmlns:m="http://schemas.openxmlformats.org/officeDocument/2006/math" xmlns:v="urn:schemas-microsoft-com:vml" xmlns:wp14="http://schemas.microsoft.com/office/word/2010/wordprocessingDrawing" xmlns:wp="http://schemas.openxmlformats.org/drawingml/2006/wordprocessingDrawing" xmlns:w10="urn:schemas-microsoft-com:office:word" xmlns:w="http://schemas.openxmlformats.org/wordprocessingml/2006/main" xmlns:w14="http://schemas.microsoft.com/office/word/2010/wordml" xmlns:w15="http://schemas.microsoft.com/office/word/2012/wordml" xmlns:w16cex="http://schemas.microsoft.com/office/word/2018/wordml/cex" xmlns:w16cid="http://schemas.microsoft.com/office/word/2016/wordml/cid" xmlns:w16="http://schemas.microsoft.com/office/word/2018/wordml" xmlns:w16du="http://schemas.microsoft.com/office/word/2023/wordml/word16du" xmlns:w16sdtdh="http://schemas.microsoft.com/office/word/2020/wordml/sdtdatahash" xmlns:w16sdtfl="http://schemas.microsoft.com/office/word/2024/wordml/sdtformatlock" xmlns:w16se="http://schemas.microsoft.com/office/word/2015/wordml/symex" xmlns:wpg="http://schemas.microsoft.com/office/word/2010/wordprocessingGroup" xmlns:wpi="http://schemas.microsoft.com/office/word/2010/wordprocessingInk" xmlns:wne="http://schemas.microsoft.com/office/word/2006/wordml" xmlns:wps="http://schemas.microsoft.com/office/word/2010/wordprocessingShape" mc:Ignorable="w14 w15 w16se w16cid w16 w16cex w16sdtdh w16sdtfl w16du wp14">
+  <w:p>
+    <w:pPr>
+      <w:pStyle w:val="Header"/>
+    </w:pPr>
+  </w:p>
+</w:hdr>
+</file>
+
+<file path=word/header2.xml><?xml version="1.0" encoding="utf-8"?>
 <w:hdr xmlns:wpc="http://schemas.microsoft.com/office/word/2010/wordprocessingCanvas" xmlns:cx="http://schemas.microsoft.com/office/drawing/2014/chartex" xmlns:cx1="http://schemas.microsoft.com/office/drawing/2015/9/8/chartex" xmlns:cx2="http://schemas.microsoft.com/office/drawing/2015/10/21/chartex" xmlns:cx3="http://schemas.microsoft.com/office/drawing/2016/5/9/chartex" xmlns:cx4="http://schemas.microsoft.com/office/drawing/2016/5/10/chartex" xmlns:cx5="http://schemas.microsoft.com/office/drawing/2016/5/11/chartex" xmlns:cx6="http://schemas.microsoft.com/office/drawing/2016/5/12/chartex" xmlns:cx7="http://schemas.microsoft.com/office/drawing/2016/5/13/chartex" xmlns:cx8="http://schemas.microsoft.com/office/drawing/2016/5/14/chartex" xmlns:mc="http://schemas.openxmlformats.org/markup-compatibility/2006" xmlns:aink="http://schemas.microsoft.com/office/drawing/2016/ink" xmlns:am3d="http://schemas.microsoft.com/office/drawing/2017/model3d" xmlns:o="urn:schemas-microsoft-com:office:office" xmlns:oel="http://schemas.microsoft.com/office/2019/extlst" xmlns:r="http://schemas.openxmlformats.org/officeDocument/2006/relationships" xmlns:m="http://schemas.openxmlformats.org/officeDocument/2006/math" xmlns:v="urn:schemas-microsoft-com:vml" xmlns:wp14="http://schemas.microsoft.com/office/word/2010/wordprocessingDrawing" xmlns:wp="http://schemas.openxmlformats.org/drawingml/2006/wordprocessingDrawing" xmlns:w10="urn:schemas-microsoft-com:office:word" xmlns:w="http://schemas.openxmlformats.org/wordprocessingml/2006/main" xmlns:w14="http://schemas.microsoft.com/office/word/2010/wordml" xmlns:w15="http://schemas.microsoft.com/office/word/2012/wordml" xmlns:w16cex="http://schemas.microsoft.com/office/word/2018/wordml/cex" xmlns:w16cid="http://schemas.microsoft.com/office/word/2016/wordml/cid" xmlns:w16="http://schemas.microsoft.com/office/word/2018/wordml" xmlns:w16du="http://schemas.microsoft.com/office/word/2023/wordml/word16du" xmlns:w16sdtdh="http://schemas.microsoft.com/office/word/2020/wordml/sdtdatahash" xmlns:w16sdtfl="http://schemas.microsoft.com/office/word/2024/wordml/sdtformatlock" xmlns:w16se="http://schemas.microsoft.com/office/word/2015/wordml/symex" xmlns:wpg="http://schemas.microsoft.com/office/word/2010/wordprocessingGroup" xmlns:wpi="http://schemas.microsoft.com/office/word/2010/wordprocessingInk" xmlns:wne="http://schemas.microsoft.com/office/word/2006/wordml" xmlns:wps="http://schemas.microsoft.com/office/word/2010/wordprocessingShape" mc:Ignorable="w14 w15 w16se w16cid w16 w16cex w16sdtdh w16sdtfl w16du wp14">
   <w:p>
     <w:pPr>
@@ -4974,7 +4922,7 @@
             </wp:anchor>
           </w:drawing>
         </mc:Choice>
-        <mc:Fallback xmlns:cr="http://schemas.microsoft.com/office/comments/2020/reactions" xmlns="http://schemas.microsoft.com/office/tasks/2019/documenttasks" xmlns:dgm="http://schemas.openxmlformats.org/drawingml/2006/diagram" xmlns:lc="http://schemas.openxmlformats.org/drawingml/2006/lockedCanvas" xmlns:c="http://schemas.openxmlformats.org/drawingml/2006/chart" xmlns:pic="http://schemas.openxmlformats.org/drawingml/2006/picture" xmlns:a="http://schemas.openxmlformats.org/drawingml/2006/main" xmlns:sl="http://schemas.openxmlformats.org/schemaLibrary/2006/main">
+        <mc:Fallback xmlns:sl="http://schemas.openxmlformats.org/schemaLibrary/2006/main" xmlns:a="http://schemas.openxmlformats.org/drawingml/2006/main" xmlns:pic="http://schemas.openxmlformats.org/drawingml/2006/picture" xmlns:c="http://schemas.openxmlformats.org/drawingml/2006/chart" xmlns:lc="http://schemas.openxmlformats.org/drawingml/2006/lockedCanvas" xmlns:dgm="http://schemas.openxmlformats.org/drawingml/2006/diagram" xmlns="http://schemas.microsoft.com/office/tasks/2019/documenttasks" xmlns:cr="http://schemas.microsoft.com/office/comments/2020/reactions">
           <w:drawing>
             <wp:anchor allowOverlap="1" behindDoc="0" distB="0" distT="0" distL="114300" distR="114300" hidden="0" layoutInCell="1" locked="0" relativeHeight="0" simplePos="0">
               <wp:simplePos x="0" y="0"/>
@@ -5033,22 +4981,60 @@
         <w:sz w:val="22"/>
         <w:szCs w:val="22"/>
       </w:rPr>
-      <w:t>Date:   /</w:t>
+      <w:t xml:space="preserve">Date:  </w:t>
     </w:r>
     <w:r>
       <w:rPr>
         <w:sz w:val="22"/>
         <w:szCs w:val="22"/>
       </w:rPr>
-      <w:t xml:space="preserve">   </w:t>
+      <w:t>19</w:t>
     </w:r>
     <w:r>
       <w:rPr>
         <w:sz w:val="22"/>
         <w:szCs w:val="22"/>
       </w:rPr>
-      <w:t xml:space="preserve">/ </w:t>
+      <w:t>/</w:t>
     </w:r>
+    <w:r>
+      <w:rPr>
+        <w:sz w:val="22"/>
+        <w:szCs w:val="22"/>
+      </w:rPr>
+      <w:t>06</w:t>
+    </w:r>
+    <w:r>
+      <w:rPr>
+        <w:sz w:val="22"/>
+        <w:szCs w:val="22"/>
+      </w:rPr>
+      <w:t>/</w:t>
+    </w:r>
+    <w:r>
+      <w:rPr>
+        <w:sz w:val="22"/>
+        <w:szCs w:val="22"/>
+      </w:rPr>
+      <w:t>2025</w:t>
+    </w:r>
+    <w:r>
+      <w:rPr>
+        <w:sz w:val="22"/>
+        <w:szCs w:val="22"/>
+      </w:rPr>
+      <w:t xml:space="preserve"> </w:t>
+    </w:r>
+  </w:p>
+</w:hdr>
+</file>
+
+<file path=word/header3.xml><?xml version="1.0" encoding="utf-8"?>
+<w:hdr xmlns:wpc="http://schemas.microsoft.com/office/word/2010/wordprocessingCanvas" xmlns:cx="http://schemas.microsoft.com/office/drawing/2014/chartex" xmlns:cx1="http://schemas.microsoft.com/office/drawing/2015/9/8/chartex" xmlns:cx2="http://schemas.microsoft.com/office/drawing/2015/10/21/chartex" xmlns:cx3="http://schemas.microsoft.com/office/drawing/2016/5/9/chartex" xmlns:cx4="http://schemas.microsoft.com/office/drawing/2016/5/10/chartex" xmlns:cx5="http://schemas.microsoft.com/office/drawing/2016/5/11/chartex" xmlns:cx6="http://schemas.microsoft.com/office/drawing/2016/5/12/chartex" xmlns:cx7="http://schemas.microsoft.com/office/drawing/2016/5/13/chartex" xmlns:cx8="http://schemas.microsoft.com/office/drawing/2016/5/14/chartex" xmlns:mc="http://schemas.openxmlformats.org/markup-compatibility/2006" xmlns:aink="http://schemas.microsoft.com/office/drawing/2016/ink" xmlns:am3d="http://schemas.microsoft.com/office/drawing/2017/model3d" xmlns:o="urn:schemas-microsoft-com:office:office" xmlns:oel="http://schemas.microsoft.com/office/2019/extlst" xmlns:r="http://schemas.openxmlformats.org/officeDocument/2006/relationships" xmlns:m="http://schemas.openxmlformats.org/officeDocument/2006/math" xmlns:v="urn:schemas-microsoft-com:vml" xmlns:wp14="http://schemas.microsoft.com/office/word/2010/wordprocessingDrawing" xmlns:wp="http://schemas.openxmlformats.org/drawingml/2006/wordprocessingDrawing" xmlns:w10="urn:schemas-microsoft-com:office:word" xmlns:w="http://schemas.openxmlformats.org/wordprocessingml/2006/main" xmlns:w14="http://schemas.microsoft.com/office/word/2010/wordml" xmlns:w15="http://schemas.microsoft.com/office/word/2012/wordml" xmlns:w16cex="http://schemas.microsoft.com/office/word/2018/wordml/cex" xmlns:w16cid="http://schemas.microsoft.com/office/word/2016/wordml/cid" xmlns:w16="http://schemas.microsoft.com/office/word/2018/wordml" xmlns:w16du="http://schemas.microsoft.com/office/word/2023/wordml/word16du" xmlns:w16sdtdh="http://schemas.microsoft.com/office/word/2020/wordml/sdtdatahash" xmlns:w16sdtfl="http://schemas.microsoft.com/office/word/2024/wordml/sdtformatlock" xmlns:w16se="http://schemas.microsoft.com/office/word/2015/wordml/symex" xmlns:wpg="http://schemas.microsoft.com/office/word/2010/wordprocessingGroup" xmlns:wpi="http://schemas.microsoft.com/office/word/2010/wordprocessingInk" xmlns:wne="http://schemas.microsoft.com/office/word/2006/wordml" xmlns:wps="http://schemas.microsoft.com/office/word/2010/wordprocessingShape" mc:Ignorable="w14 w15 w16se w16cid w16 w16cex w16sdtdh w16sdtfl w16du wp14">
+  <w:p>
+    <w:pPr>
+      <w:pStyle w:val="Header"/>
+    </w:pPr>
   </w:p>
 </w:hdr>
 </file>
